--- a/APLesson_01/Java Notes.docx
+++ b/APLesson_01/Java Notes.docx
@@ -122,6 +122,17 @@
     <w:p>
       <w:r>
         <w:t xml:space="preserve">-ACII Art is a graphic design using characters </w:t>
+      </w:r>
+      <w:r>
+        <w:t xml:space="preserve">from the key board to make </w:t>
+      </w:r>
+      <w:proofErr w:type="gramStart"/>
+      <w:r>
+        <w:t>a</w:t>
+      </w:r>
+      <w:proofErr w:type="gramEnd"/>
+      <w:r>
+        <w:t xml:space="preserve"> art</w:t>
       </w:r>
       <w:bookmarkStart w:id="0" w:name="_GoBack"/>
       <w:bookmarkEnd w:id="0"/>
